--- a/MS Excel/15_Assignment_Answer.docx
+++ b/MS Excel/15_Assignment_Answer.docx
@@ -23,29 +23,7 @@
           <w:szCs w:val="30"/>
           <w:u w:val="single"/>
         </w:rPr>
-        <w:t xml:space="preserve">Excel Assignment </w:t>
-      </w:r>
-      <w:r>
-        <w:rPr>
-          <w:rFonts w:ascii="Bahnschrift Light" w:hAnsi="Bahnschrift Light"/>
-          <w:b/>
-          <w:bCs/>
-          <w:sz w:val="30"/>
-          <w:szCs w:val="30"/>
-          <w:u w:val="single"/>
-        </w:rPr>
-        <w:t>–</w:t>
-      </w:r>
-      <w:r>
-        <w:rPr>
-          <w:rFonts w:ascii="Bahnschrift Light" w:hAnsi="Bahnschrift Light"/>
-          <w:b/>
-          <w:bCs/>
-          <w:sz w:val="30"/>
-          <w:szCs w:val="30"/>
-          <w:u w:val="single"/>
-        </w:rPr>
-        <w:t xml:space="preserve"> 15</w:t>
+        <w:t>Excel Assignment – 15</w:t>
       </w:r>
     </w:p>
     <w:p>
@@ -269,11 +247,8 @@
                 </w:tcPr>
                 <w:p>
                   <w:pPr>
-                    <w:spacing w:after="0" w:line="240" w:lineRule="auto"/>
                     <w:rPr>
                       <w:rFonts w:ascii="Calibri" w:eastAsia="Times New Roman" w:hAnsi="Calibri" w:cs="Calibri"/>
-                      <w:b/>
-                      <w:bCs/>
                       <w:color w:val="000000"/>
                       <w:sz w:val="28"/>
                       <w:szCs w:val="28"/>
@@ -283,8 +258,6 @@
                   <w:r>
                     <w:rPr>
                       <w:rFonts w:ascii="Calibri" w:eastAsia="Times New Roman" w:hAnsi="Calibri" w:cs="Calibri"/>
-                      <w:b/>
-                      <w:bCs/>
                       <w:color w:val="000000"/>
                       <w:sz w:val="28"/>
                       <w:szCs w:val="28"/>
@@ -302,12 +275,9 @@
                 </w:tcPr>
                 <w:p>
                   <w:pPr>
-                    <w:spacing w:after="0" w:line="240" w:lineRule="auto"/>
                     <w:cnfStyle w:val="100000000000" w:firstRow="1" w:lastRow="0" w:firstColumn="0" w:lastColumn="0" w:oddVBand="0" w:evenVBand="0" w:oddHBand="0" w:evenHBand="0" w:firstRowFirstColumn="0" w:firstRowLastColumn="0" w:lastRowFirstColumn="0" w:lastRowLastColumn="0"/>
                     <w:rPr>
                       <w:rFonts w:ascii="Calibri" w:eastAsia="Times New Roman" w:hAnsi="Calibri" w:cs="Calibri"/>
-                      <w:b/>
-                      <w:bCs/>
                       <w:color w:val="000000"/>
                       <w:sz w:val="28"/>
                       <w:szCs w:val="28"/>
@@ -317,8 +287,6 @@
                   <w:r>
                     <w:rPr>
                       <w:rFonts w:ascii="Calibri" w:eastAsia="Times New Roman" w:hAnsi="Calibri" w:cs="Calibri"/>
-                      <w:b/>
-                      <w:bCs/>
                       <w:color w:val="000000"/>
                       <w:sz w:val="28"/>
                       <w:szCs w:val="28"/>
@@ -344,7 +312,6 @@
                 </w:tcPr>
                 <w:p>
                   <w:pPr>
-                    <w:spacing w:after="0" w:line="240" w:lineRule="auto"/>
                     <w:rPr>
                       <w:rFonts w:ascii="Calibri" w:eastAsia="Times New Roman" w:hAnsi="Calibri" w:cs="Calibri"/>
                       <w:color w:val="000000"/>
@@ -373,7 +340,6 @@
                 </w:tcPr>
                 <w:p>
                   <w:pPr>
-                    <w:spacing w:after="0" w:line="240" w:lineRule="auto"/>
                     <w:jc w:val="right"/>
                     <w:cnfStyle w:val="000000100000" w:firstRow="0" w:lastRow="0" w:firstColumn="0" w:lastColumn="0" w:oddVBand="0" w:evenVBand="0" w:oddHBand="1" w:evenHBand="0" w:firstRowFirstColumn="0" w:firstRowLastColumn="0" w:lastRowFirstColumn="0" w:lastRowLastColumn="0"/>
                     <w:rPr>
@@ -443,7 +409,6 @@
                 </w:tcPr>
                 <w:p>
                   <w:pPr>
-                    <w:spacing w:after="0" w:line="240" w:lineRule="auto"/>
                     <w:jc w:val="right"/>
                     <w:cnfStyle w:val="000000000000" w:firstRow="0" w:lastRow="0" w:firstColumn="0" w:lastColumn="0" w:oddVBand="0" w:evenVBand="0" w:oddHBand="0" w:evenHBand="0" w:firstRowFirstColumn="0" w:firstRowLastColumn="0" w:lastRowFirstColumn="0" w:lastRowLastColumn="0"/>
                     <w:rPr>
@@ -514,7 +479,6 @@
                 </w:tcPr>
                 <w:p>
                   <w:pPr>
-                    <w:spacing w:after="0" w:line="240" w:lineRule="auto"/>
                     <w:jc w:val="right"/>
                     <w:cnfStyle w:val="000000100000" w:firstRow="0" w:lastRow="0" w:firstColumn="0" w:lastColumn="0" w:oddVBand="0" w:evenVBand="0" w:oddHBand="1" w:evenHBand="0" w:firstRowFirstColumn="0" w:firstRowLastColumn="0" w:lastRowFirstColumn="0" w:lastRowLastColumn="0"/>
                     <w:rPr>
@@ -584,7 +548,6 @@
                 </w:tcPr>
                 <w:p>
                   <w:pPr>
-                    <w:spacing w:after="0" w:line="240" w:lineRule="auto"/>
                     <w:jc w:val="right"/>
                     <w:cnfStyle w:val="000000000000" w:firstRow="0" w:lastRow="0" w:firstColumn="0" w:lastColumn="0" w:oddVBand="0" w:evenVBand="0" w:oddHBand="0" w:evenHBand="0" w:firstRowFirstColumn="0" w:firstRowLastColumn="0" w:lastRowFirstColumn="0" w:lastRowLastColumn="0"/>
                     <w:rPr>
@@ -655,7 +618,6 @@
                 </w:tcPr>
                 <w:p>
                   <w:pPr>
-                    <w:spacing w:after="0" w:line="240" w:lineRule="auto"/>
                     <w:jc w:val="right"/>
                     <w:cnfStyle w:val="000000100000" w:firstRow="0" w:lastRow="0" w:firstColumn="0" w:lastColumn="0" w:oddVBand="0" w:evenVBand="0" w:oddHBand="1" w:evenHBand="0" w:firstRowFirstColumn="0" w:firstRowLastColumn="0" w:lastRowFirstColumn="0" w:lastRowLastColumn="0"/>
                     <w:rPr>
@@ -725,7 +687,6 @@
                 </w:tcPr>
                 <w:p>
                   <w:pPr>
-                    <w:spacing w:after="0" w:line="240" w:lineRule="auto"/>
                     <w:jc w:val="right"/>
                     <w:cnfStyle w:val="000000000000" w:firstRow="0" w:lastRow="0" w:firstColumn="0" w:lastColumn="0" w:oddVBand="0" w:evenVBand="0" w:oddHBand="0" w:evenHBand="0" w:firstRowFirstColumn="0" w:firstRowLastColumn="0" w:lastRowFirstColumn="0" w:lastRowLastColumn="0"/>
                     <w:rPr>
@@ -792,7 +753,6 @@
                 </w:tcPr>
                 <w:p>
                   <w:pPr>
-                    <w:spacing w:after="0" w:line="240" w:lineRule="auto"/>
                     <w:jc w:val="right"/>
                     <w:cnfStyle w:val="000000100000" w:firstRow="0" w:lastRow="0" w:firstColumn="0" w:lastColumn="0" w:oddVBand="0" w:evenVBand="0" w:oddHBand="1" w:evenHBand="0" w:firstRowFirstColumn="0" w:firstRowLastColumn="0" w:lastRowFirstColumn="0" w:lastRowLastColumn="0"/>
                     <w:rPr>
@@ -1010,7 +970,7 @@
                   <wp:cNvGraphicFramePr/>
                   <a:graphic xmlns:a="http://schemas.openxmlformats.org/drawingml/2006/main">
                     <a:graphicData uri="http://schemas.openxmlformats.org/drawingml/2006/chart">
-                      <c:chart xmlns:c="http://schemas.openxmlformats.org/drawingml/2006/chart" xmlns:r="http://schemas.openxmlformats.org/officeDocument/2006/relationships" r:id="rId6"/>
+                      <c:chart xmlns:c="http://schemas.openxmlformats.org/drawingml/2006/chart" xmlns:r="http://schemas.openxmlformats.org/officeDocument/2006/relationships" r:id="rId7"/>
                     </a:graphicData>
                   </a:graphic>
                 </wp:inline>
@@ -1153,11 +1113,8 @@
                 </w:tcPr>
                 <w:p>
                   <w:pPr>
-                    <w:spacing w:after="0" w:line="240" w:lineRule="auto"/>
                     <w:rPr>
                       <w:rFonts w:ascii="Calibri" w:eastAsia="Times New Roman" w:hAnsi="Calibri" w:cs="Calibri"/>
-                      <w:b/>
-                      <w:bCs/>
                       <w:color w:val="000000"/>
                       <w:sz w:val="24"/>
                       <w:szCs w:val="24"/>
@@ -1167,8 +1124,6 @@
                   <w:r>
                     <w:rPr>
                       <w:rFonts w:ascii="Calibri" w:eastAsia="Times New Roman" w:hAnsi="Calibri" w:cs="Calibri"/>
-                      <w:b/>
-                      <w:bCs/>
                       <w:color w:val="000000"/>
                       <w:sz w:val="24"/>
                       <w:szCs w:val="24"/>
@@ -1186,12 +1141,9 @@
                 </w:tcPr>
                 <w:p>
                   <w:pPr>
-                    <w:spacing w:after="0" w:line="240" w:lineRule="auto"/>
                     <w:cnfStyle w:val="100000000000" w:firstRow="1" w:lastRow="0" w:firstColumn="0" w:lastColumn="0" w:oddVBand="0" w:evenVBand="0" w:oddHBand="0" w:evenHBand="0" w:firstRowFirstColumn="0" w:firstRowLastColumn="0" w:lastRowFirstColumn="0" w:lastRowLastColumn="0"/>
                     <w:rPr>
                       <w:rFonts w:ascii="Calibri" w:eastAsia="Times New Roman" w:hAnsi="Calibri" w:cs="Calibri"/>
-                      <w:b/>
-                      <w:bCs/>
                       <w:color w:val="000000"/>
                       <w:sz w:val="24"/>
                       <w:szCs w:val="24"/>
@@ -1201,8 +1153,6 @@
                   <w:r>
                     <w:rPr>
                       <w:rFonts w:ascii="Calibri" w:eastAsia="Times New Roman" w:hAnsi="Calibri" w:cs="Calibri"/>
-                      <w:b/>
-                      <w:bCs/>
                       <w:color w:val="000000"/>
                       <w:sz w:val="24"/>
                       <w:szCs w:val="24"/>
@@ -1227,7 +1177,6 @@
                 </w:tcPr>
                 <w:p>
                   <w:pPr>
-                    <w:spacing w:after="0" w:line="240" w:lineRule="auto"/>
                     <w:rPr>
                       <w:rFonts w:ascii="Calibri" w:eastAsia="Times New Roman" w:hAnsi="Calibri" w:cs="Calibri"/>
                       <w:color w:val="000000"/>
@@ -1256,7 +1205,6 @@
                 </w:tcPr>
                 <w:p>
                   <w:pPr>
-                    <w:spacing w:after="0" w:line="240" w:lineRule="auto"/>
                     <w:jc w:val="right"/>
                     <w:cnfStyle w:val="000000100000" w:firstRow="0" w:lastRow="0" w:firstColumn="0" w:lastColumn="0" w:oddVBand="0" w:evenVBand="0" w:oddHBand="1" w:evenHBand="0" w:firstRowFirstColumn="0" w:firstRowLastColumn="0" w:lastRowFirstColumn="0" w:lastRowLastColumn="0"/>
                     <w:rPr>
@@ -1325,7 +1273,6 @@
                 </w:tcPr>
                 <w:p>
                   <w:pPr>
-                    <w:spacing w:after="0" w:line="240" w:lineRule="auto"/>
                     <w:jc w:val="right"/>
                     <w:cnfStyle w:val="000000000000" w:firstRow="0" w:lastRow="0" w:firstColumn="0" w:lastColumn="0" w:oddVBand="0" w:evenVBand="0" w:oddHBand="0" w:evenHBand="0" w:firstRowFirstColumn="0" w:firstRowLastColumn="0" w:lastRowFirstColumn="0" w:lastRowLastColumn="0"/>
                     <w:rPr>
@@ -1395,7 +1342,6 @@
                 </w:tcPr>
                 <w:p>
                   <w:pPr>
-                    <w:spacing w:after="0" w:line="240" w:lineRule="auto"/>
                     <w:jc w:val="right"/>
                     <w:cnfStyle w:val="000000100000" w:firstRow="0" w:lastRow="0" w:firstColumn="0" w:lastColumn="0" w:oddVBand="0" w:evenVBand="0" w:oddHBand="1" w:evenHBand="0" w:firstRowFirstColumn="0" w:firstRowLastColumn="0" w:lastRowFirstColumn="0" w:lastRowLastColumn="0"/>
                     <w:rPr>
@@ -1466,7 +1412,6 @@
                 </w:tcPr>
                 <w:p>
                   <w:pPr>
-                    <w:spacing w:after="0" w:line="240" w:lineRule="auto"/>
                     <w:jc w:val="right"/>
                     <w:cnfStyle w:val="000000000000" w:firstRow="0" w:lastRow="0" w:firstColumn="0" w:lastColumn="0" w:oddVBand="0" w:evenVBand="0" w:oddHBand="0" w:evenHBand="0" w:firstRowFirstColumn="0" w:firstRowLastColumn="0" w:lastRowFirstColumn="0" w:lastRowLastColumn="0"/>
                     <w:rPr>
@@ -1536,7 +1481,6 @@
                 </w:tcPr>
                 <w:p>
                   <w:pPr>
-                    <w:spacing w:after="0" w:line="240" w:lineRule="auto"/>
                     <w:jc w:val="right"/>
                     <w:cnfStyle w:val="000000100000" w:firstRow="0" w:lastRow="0" w:firstColumn="0" w:lastColumn="0" w:oddVBand="0" w:evenVBand="0" w:oddHBand="1" w:evenHBand="0" w:firstRowFirstColumn="0" w:firstRowLastColumn="0" w:lastRowFirstColumn="0" w:lastRowLastColumn="0"/>
                     <w:rPr>
@@ -1605,7 +1549,6 @@
                 </w:tcPr>
                 <w:p>
                   <w:pPr>
-                    <w:spacing w:after="0" w:line="240" w:lineRule="auto"/>
                     <w:jc w:val="right"/>
                     <w:cnfStyle w:val="000000000000" w:firstRow="0" w:lastRow="0" w:firstColumn="0" w:lastColumn="0" w:oddVBand="0" w:evenVBand="0" w:oddHBand="0" w:evenHBand="0" w:firstRowFirstColumn="0" w:firstRowLastColumn="0" w:lastRowFirstColumn="0" w:lastRowLastColumn="0"/>
                     <w:rPr>
@@ -1675,7 +1618,6 @@
                 </w:tcPr>
                 <w:p>
                   <w:pPr>
-                    <w:spacing w:after="0" w:line="240" w:lineRule="auto"/>
                     <w:jc w:val="right"/>
                     <w:cnfStyle w:val="000000100000" w:firstRow="0" w:lastRow="0" w:firstColumn="0" w:lastColumn="0" w:oddVBand="0" w:evenVBand="0" w:oddHBand="1" w:evenHBand="0" w:firstRowFirstColumn="0" w:firstRowLastColumn="0" w:lastRowFirstColumn="0" w:lastRowLastColumn="0"/>
                     <w:rPr>
@@ -1740,7 +1682,6 @@
                 </w:tcPr>
                 <w:p>
                   <w:pPr>
-                    <w:spacing w:after="0" w:line="240" w:lineRule="auto"/>
                     <w:jc w:val="right"/>
                     <w:cnfStyle w:val="000000000000" w:firstRow="0" w:lastRow="0" w:firstColumn="0" w:lastColumn="0" w:oddVBand="0" w:evenVBand="0" w:oddHBand="0" w:evenHBand="0" w:firstRowFirstColumn="0" w:firstRowLastColumn="0" w:lastRowFirstColumn="0" w:lastRowLastColumn="0"/>
                     <w:rPr>
@@ -1867,7 +1808,6 @@
           </w:p>
           <w:p>
             <w:pPr>
-              <w:spacing w:after="0" w:line="240" w:lineRule="auto"/>
               <w:rPr>
                 <w:rFonts w:ascii="Bahnschrift Light" w:hAnsi="Bahnschrift Light"/>
                 <w:b/>
@@ -1891,7 +1831,6 @@
           </w:p>
           <w:p>
             <w:pPr>
-              <w:spacing w:after="0" w:line="240" w:lineRule="auto"/>
               <w:rPr>
                 <w:rFonts w:ascii="Bahnschrift Light" w:hAnsi="Bahnschrift Light"/>
                 <w:sz w:val="24"/>
@@ -1901,7 +1840,6 @@
           </w:p>
           <w:p>
             <w:pPr>
-              <w:spacing w:after="0" w:line="240" w:lineRule="auto"/>
               <w:rPr>
                 <w:rFonts w:ascii="Bahnschrift Light" w:hAnsi="Bahnschrift Light"/>
                 <w:sz w:val="24"/>
@@ -1919,7 +1857,6 @@
           </w:p>
           <w:p>
             <w:pPr>
-              <w:spacing w:after="0" w:line="240" w:lineRule="auto"/>
               <w:rPr>
                 <w:rFonts w:ascii="Bahnschrift Light" w:hAnsi="Bahnschrift Light"/>
                 <w:sz w:val="24"/>
@@ -1929,7 +1866,6 @@
           </w:p>
           <w:p>
             <w:pPr>
-              <w:spacing w:after="0" w:line="240" w:lineRule="auto"/>
               <w:rPr>
                 <w:rFonts w:ascii="Bahnschrift Light" w:hAnsi="Bahnschrift Light"/>
                 <w:sz w:val="24"/>
@@ -1963,7 +1899,6 @@
           </w:p>
           <w:p>
             <w:pPr>
-              <w:spacing w:after="0" w:line="240" w:lineRule="auto"/>
               <w:rPr>
                 <w:rFonts w:ascii="Bahnschrift Light" w:hAnsi="Bahnschrift Light"/>
                 <w:sz w:val="24"/>
@@ -1973,7 +1908,6 @@
           </w:p>
           <w:p>
             <w:pPr>
-              <w:spacing w:after="0" w:line="240" w:lineRule="auto"/>
               <w:rPr>
                 <w:rFonts w:ascii="Bahnschrift Light" w:hAnsi="Bahnschrift Light"/>
                 <w:sz w:val="24"/>
@@ -2034,7 +1968,7 @@
                   <wp:cNvGraphicFramePr/>
                   <a:graphic xmlns:a="http://schemas.openxmlformats.org/drawingml/2006/main">
                     <a:graphicData uri="http://schemas.openxmlformats.org/drawingml/2006/chart">
-                      <c:chart xmlns:c="http://schemas.openxmlformats.org/drawingml/2006/chart" xmlns:r="http://schemas.openxmlformats.org/officeDocument/2006/relationships" r:id="rId7"/>
+                      <c:chart xmlns:c="http://schemas.openxmlformats.org/drawingml/2006/chart" xmlns:r="http://schemas.openxmlformats.org/officeDocument/2006/relationships" r:id="rId8"/>
                     </a:graphicData>
                   </a:graphic>
                 </wp:inline>
@@ -2085,8 +2019,8 @@
       </w:r>
     </w:p>
     <w:sectPr>
-      <w:headerReference w:type="default" r:id="rId8"/>
-      <w:footerReference w:type="default" r:id="rId9"/>
+      <w:headerReference w:type="default" r:id="rId9"/>
+      <w:footerReference w:type="default" r:id="rId10"/>
       <w:pgSz w:w="11906" w:h="16838"/>
       <w:pgMar w:top="1440" w:right="1440" w:bottom="1440" w:left="1440" w:header="142" w:footer="708" w:gutter="0"/>
       <w:cols w:space="708"/>
@@ -2787,6 +2721,7 @@
   <w:style w:type="character" w:default="1" w:styleId="DefaultParagraphFont">
     <w:name w:val="Default Paragraph Font"/>
     <w:uiPriority w:val="1"/>
+    <w:semiHidden/>
     <w:unhideWhenUsed/>
   </w:style>
   <w:style w:type="table" w:default="1" w:styleId="TableNormal">
@@ -9584,4 +9519,16 @@
     </a:ext>
   </a:extLst>
 </a:theme>
+</file>
+
+<file path=customXml/item1.xml><?xml version="1.0" encoding="utf-8"?>
+<b:Sources xmlns:b="http://schemas.openxmlformats.org/officeDocument/2006/bibliography" xmlns="http://schemas.openxmlformats.org/officeDocument/2006/bibliography" SelectedStyle="\HarvardAnglia2008OfficeOnline.xsl" StyleName="Harvard - Anglia" Version="2008"/>
+</file>
+
+<file path=customXml/itemProps1.xml><?xml version="1.0" encoding="utf-8"?>
+<ds:datastoreItem xmlns:ds="http://schemas.openxmlformats.org/officeDocument/2006/customXml" ds:itemID="{315E1C4B-0C1E-4A04-9F74-FD070E0BBDE5}">
+  <ds:schemaRefs>
+    <ds:schemaRef ds:uri="http://schemas.openxmlformats.org/officeDocument/2006/bibliography"/>
+  </ds:schemaRefs>
+</ds:datastoreItem>
 </file>